--- a/inst/doc/structure.docx
+++ b/inst/doc/structure.docx
@@ -22,10 +22,7 @@
         </w:drawing>
       </w:r>
     </w:p>
-    <w:p>
-      <w:bookmarkStart w:id="0" w:name="_GoBack"/>
-      <w:bookmarkEnd w:id="0"/>
-    </w:p>
+    <w:p/>
     <w:p/>
     <w:p>
       <w:r>
@@ -46,6 +43,8 @@
           </wp:inline>
         </w:drawing>
       </w:r>
+      <w:bookmarkStart w:id="0" w:name="_GoBack"/>
+      <w:bookmarkEnd w:id="0"/>
     </w:p>
     <w:sectPr>
       <w:pgSz w:w="12240" w:h="15840"/>
@@ -3009,7 +3008,7 @@
         <a:p>
           <a:r>
             <a:rPr lang="en-US"/>
-            <a:t>plot.GXcurve</a:t>
+            <a:t>plotGX</a:t>
           </a:r>
         </a:p>
       </dgm:t>
@@ -3026,6 +3025,150 @@
       </dgm:t>
     </dgm:pt>
     <dgm:pt modelId="{57A3192D-C0F4-4B9D-8553-961AA79B5127}" type="sibTrans" cxnId="{141AA7D2-41BC-4E21-9BD1-E0BB2DAB64C3}">
+      <dgm:prSet/>
+      <dgm:spPr/>
+      <dgm:t>
+        <a:bodyPr/>
+        <a:lstStyle/>
+        <a:p>
+          <a:endParaRPr lang="en-US"/>
+        </a:p>
+      </dgm:t>
+    </dgm:pt>
+    <dgm:pt modelId="{752745A4-97D6-41D0-8ED8-0F9D75C4D431}">
+      <dgm:prSet/>
+      <dgm:spPr/>
+      <dgm:t>
+        <a:bodyPr/>
+        <a:lstStyle/>
+        <a:p>
+          <a:r>
+            <a:rPr lang="en-US"/>
+            <a:t>GXmean</a:t>
+          </a:r>
+        </a:p>
+      </dgm:t>
+    </dgm:pt>
+    <dgm:pt modelId="{04B9AB54-834D-47A6-AF93-A2FFEB02FA98}" type="parTrans" cxnId="{F558DF43-0D93-4181-8D00-A0FBA6F99024}">
+      <dgm:prSet/>
+      <dgm:spPr/>
+      <dgm:t>
+        <a:bodyPr/>
+        <a:lstStyle/>
+        <a:p>
+          <a:endParaRPr lang="en-US"/>
+        </a:p>
+      </dgm:t>
+    </dgm:pt>
+    <dgm:pt modelId="{C2B7EDAF-0EE5-462C-B244-79D1C480F99C}" type="sibTrans" cxnId="{F558DF43-0D93-4181-8D00-A0FBA6F99024}">
+      <dgm:prSet/>
+      <dgm:spPr/>
+      <dgm:t>
+        <a:bodyPr/>
+        <a:lstStyle/>
+        <a:p>
+          <a:endParaRPr lang="en-US"/>
+        </a:p>
+      </dgm:t>
+    </dgm:pt>
+    <dgm:pt modelId="{4011ECEE-A443-4AC1-B577-A1259EC7ABA4}">
+      <dgm:prSet/>
+      <dgm:spPr/>
+      <dgm:t>
+        <a:bodyPr/>
+        <a:lstStyle/>
+        <a:p>
+          <a:r>
+            <a:rPr lang="en-US"/>
+            <a:t>summary.GXmean</a:t>
+          </a:r>
+        </a:p>
+      </dgm:t>
+    </dgm:pt>
+    <dgm:pt modelId="{81729E45-39F4-4F90-8FD1-B3514EA8E27B}" type="parTrans" cxnId="{3CB660D7-6CBC-49FA-8267-180BD3034867}">
+      <dgm:prSet/>
+      <dgm:spPr/>
+      <dgm:t>
+        <a:bodyPr/>
+        <a:lstStyle/>
+        <a:p>
+          <a:endParaRPr lang="en-US"/>
+        </a:p>
+      </dgm:t>
+    </dgm:pt>
+    <dgm:pt modelId="{9E50F117-4A61-4CDF-91B9-49BC6C8E8C73}" type="sibTrans" cxnId="{3CB660D7-6CBC-49FA-8267-180BD3034867}">
+      <dgm:prSet/>
+      <dgm:spPr/>
+      <dgm:t>
+        <a:bodyPr/>
+        <a:lstStyle/>
+        <a:p>
+          <a:endParaRPr lang="en-US"/>
+        </a:p>
+      </dgm:t>
+    </dgm:pt>
+    <dgm:pt modelId="{58D90463-DEB1-4ECE-B2A2-DA5AD3794A1C}">
+      <dgm:prSet/>
+      <dgm:spPr/>
+      <dgm:t>
+        <a:bodyPr/>
+        <a:lstStyle/>
+        <a:p>
+          <a:r>
+            <a:rPr lang="en-US"/>
+            <a:t>summary.GXvalue</a:t>
+          </a:r>
+        </a:p>
+      </dgm:t>
+    </dgm:pt>
+    <dgm:pt modelId="{C8456973-B0E5-4554-8DDD-9C6376775647}" type="parTrans" cxnId="{6EA12D33-FBA7-4497-A20E-4548DBBA7401}">
+      <dgm:prSet/>
+      <dgm:spPr/>
+      <dgm:t>
+        <a:bodyPr/>
+        <a:lstStyle/>
+        <a:p>
+          <a:endParaRPr lang="en-US"/>
+        </a:p>
+      </dgm:t>
+    </dgm:pt>
+    <dgm:pt modelId="{9BD06CD5-D813-4119-A941-98213E8E3BC1}" type="sibTrans" cxnId="{6EA12D33-FBA7-4497-A20E-4548DBBA7401}">
+      <dgm:prSet/>
+      <dgm:spPr/>
+      <dgm:t>
+        <a:bodyPr/>
+        <a:lstStyle/>
+        <a:p>
+          <a:endParaRPr lang="en-US"/>
+        </a:p>
+      </dgm:t>
+    </dgm:pt>
+    <dgm:pt modelId="{AE13B717-3D20-4666-BD68-E14B879F2BDA}">
+      <dgm:prSet/>
+      <dgm:spPr/>
+      <dgm:t>
+        <a:bodyPr/>
+        <a:lstStyle/>
+        <a:p>
+          <a:r>
+            <a:rPr lang="en-US"/>
+            <a:t>summary.GXcurve</a:t>
+          </a:r>
+        </a:p>
+      </dgm:t>
+    </dgm:pt>
+    <dgm:pt modelId="{870F198E-A052-4CD3-A3BA-D13DD0F656D9}" type="parTrans" cxnId="{F0D83210-4202-4682-A243-7974ADC3BAD2}">
+      <dgm:prSet/>
+      <dgm:spPr/>
+      <dgm:t>
+        <a:bodyPr/>
+        <a:lstStyle/>
+        <a:p>
+          <a:endParaRPr lang="en-US"/>
+        </a:p>
+      </dgm:t>
+    </dgm:pt>
+    <dgm:pt modelId="{1547341C-DEE2-46E2-89CC-D66B44FD8B83}" type="sibTrans" cxnId="{F0D83210-4202-4682-A243-7974ADC3BAD2}">
       <dgm:prSet/>
       <dgm:spPr/>
       <dgm:t>
@@ -3057,11 +3200,11 @@
       <dgm:spPr/>
     </dgm:pt>
     <dgm:pt modelId="{B692327B-B29A-4CE2-9F82-989828898F19}" type="pres">
-      <dgm:prSet presAssocID="{A229AC4B-9AC4-4CF0-A65E-B395B9DA921B}" presName="rootText" presStyleLbl="node1" presStyleIdx="0" presStyleCnt="3"/>
+      <dgm:prSet presAssocID="{A229AC4B-9AC4-4CF0-A65E-B395B9DA921B}" presName="rootText" presStyleLbl="node1" presStyleIdx="0" presStyleCnt="4"/>
       <dgm:spPr/>
     </dgm:pt>
     <dgm:pt modelId="{9630F280-9836-4AB2-93EB-FA28EC45061D}" type="pres">
-      <dgm:prSet presAssocID="{A229AC4B-9AC4-4CF0-A65E-B395B9DA921B}" presName="rootConnector" presStyleLbl="node1" presStyleIdx="0" presStyleCnt="3"/>
+      <dgm:prSet presAssocID="{A229AC4B-9AC4-4CF0-A65E-B395B9DA921B}" presName="rootConnector" presStyleLbl="node1" presStyleIdx="0" presStyleCnt="4"/>
       <dgm:spPr/>
     </dgm:pt>
     <dgm:pt modelId="{AB6AC518-FFA0-4A1B-9E40-6AFE7988387E}" type="pres">
@@ -3069,11 +3212,11 @@
       <dgm:spPr/>
     </dgm:pt>
     <dgm:pt modelId="{923D4AFC-E728-4E86-8685-9F49598DC0B9}" type="pres">
-      <dgm:prSet presAssocID="{6D696CA0-31FB-4F4C-8411-A01E7A244D1F}" presName="Name13" presStyleLbl="parChTrans1D2" presStyleIdx="0" presStyleCnt="6"/>
+      <dgm:prSet presAssocID="{6D696CA0-31FB-4F4C-8411-A01E7A244D1F}" presName="Name13" presStyleLbl="parChTrans1D2" presStyleIdx="0" presStyleCnt="9"/>
       <dgm:spPr/>
     </dgm:pt>
     <dgm:pt modelId="{4DC13FEF-47E7-4C1E-8411-26D6C7B36CEE}" type="pres">
-      <dgm:prSet presAssocID="{05AFD2F6-D8A1-49D3-8FFE-FA4D66019D22}" presName="childText" presStyleLbl="bgAcc1" presStyleIdx="0" presStyleCnt="6">
+      <dgm:prSet presAssocID="{05AFD2F6-D8A1-49D3-8FFE-FA4D66019D22}" presName="childText" presStyleLbl="bgAcc1" presStyleIdx="0" presStyleCnt="9">
         <dgm:presLayoutVars>
           <dgm:bulletEnabled val="1"/>
         </dgm:presLayoutVars>
@@ -3089,11 +3232,11 @@
       <dgm:spPr/>
     </dgm:pt>
     <dgm:pt modelId="{000D42D0-DEF8-45F0-965E-8A267B6BB146}" type="pres">
-      <dgm:prSet presAssocID="{40D2A5D3-E3E3-45B8-8BA1-34FA16B259F6}" presName="rootText" presStyleLbl="node1" presStyleIdx="1" presStyleCnt="3"/>
+      <dgm:prSet presAssocID="{40D2A5D3-E3E3-45B8-8BA1-34FA16B259F6}" presName="rootText" presStyleLbl="node1" presStyleIdx="1" presStyleCnt="4"/>
       <dgm:spPr/>
     </dgm:pt>
     <dgm:pt modelId="{7983065C-C506-4ACD-BC49-8BC056F5395E}" type="pres">
-      <dgm:prSet presAssocID="{40D2A5D3-E3E3-45B8-8BA1-34FA16B259F6}" presName="rootConnector" presStyleLbl="node1" presStyleIdx="1" presStyleCnt="3"/>
+      <dgm:prSet presAssocID="{40D2A5D3-E3E3-45B8-8BA1-34FA16B259F6}" presName="rootConnector" presStyleLbl="node1" presStyleIdx="1" presStyleCnt="4"/>
       <dgm:spPr/>
     </dgm:pt>
     <dgm:pt modelId="{3DE24873-D4F9-4BBD-A29C-DF3378A5DF66}" type="pres">
@@ -3101,11 +3244,11 @@
       <dgm:spPr/>
     </dgm:pt>
     <dgm:pt modelId="{EA1F8D07-1EF5-4CC6-A414-DE0AFB54636A}" type="pres">
-      <dgm:prSet presAssocID="{231729D9-E63E-46B7-A01B-5C7998B756A6}" presName="Name13" presStyleLbl="parChTrans1D2" presStyleIdx="1" presStyleCnt="6"/>
+      <dgm:prSet presAssocID="{231729D9-E63E-46B7-A01B-5C7998B756A6}" presName="Name13" presStyleLbl="parChTrans1D2" presStyleIdx="1" presStyleCnt="9"/>
       <dgm:spPr/>
     </dgm:pt>
     <dgm:pt modelId="{68D871E3-9E5B-479A-B5C6-9274FE5CEC2F}" type="pres">
-      <dgm:prSet presAssocID="{959F2BEE-C8B6-4703-A50F-6536A8F1193A}" presName="childText" presStyleLbl="bgAcc1" presStyleIdx="1" presStyleCnt="6">
+      <dgm:prSet presAssocID="{959F2BEE-C8B6-4703-A50F-6536A8F1193A}" presName="childText" presStyleLbl="bgAcc1" presStyleIdx="1" presStyleCnt="9">
         <dgm:presLayoutVars>
           <dgm:bulletEnabled val="1"/>
         </dgm:presLayoutVars>
@@ -3113,11 +3256,11 @@
       <dgm:spPr/>
     </dgm:pt>
     <dgm:pt modelId="{B73E408F-9664-4C67-8067-6A1ACBE86998}" type="pres">
-      <dgm:prSet presAssocID="{90C31853-498C-4DC8-9D66-4EEFF6AA3D4F}" presName="Name13" presStyleLbl="parChTrans1D2" presStyleIdx="2" presStyleCnt="6"/>
+      <dgm:prSet presAssocID="{90C31853-498C-4DC8-9D66-4EEFF6AA3D4F}" presName="Name13" presStyleLbl="parChTrans1D2" presStyleIdx="2" presStyleCnt="9"/>
       <dgm:spPr/>
     </dgm:pt>
     <dgm:pt modelId="{895C03B6-DC2D-4830-8FF3-47CDDE644CE2}" type="pres">
-      <dgm:prSet presAssocID="{F75E28E9-FB4E-4B9F-BC76-AA1BF8A81FCD}" presName="childText" presStyleLbl="bgAcc1" presStyleIdx="2" presStyleCnt="6">
+      <dgm:prSet presAssocID="{F75E28E9-FB4E-4B9F-BC76-AA1BF8A81FCD}" presName="childText" presStyleLbl="bgAcc1" presStyleIdx="2" presStyleCnt="9">
         <dgm:presLayoutVars>
           <dgm:bulletEnabled val="1"/>
         </dgm:presLayoutVars>
@@ -3125,11 +3268,11 @@
       <dgm:spPr/>
     </dgm:pt>
     <dgm:pt modelId="{FD501DDF-FDA2-4F2A-B05C-9E12BB0D972B}" type="pres">
-      <dgm:prSet presAssocID="{899D77AB-7B27-482F-80A3-D06E1669C439}" presName="Name13" presStyleLbl="parChTrans1D2" presStyleIdx="3" presStyleCnt="6"/>
+      <dgm:prSet presAssocID="{899D77AB-7B27-482F-80A3-D06E1669C439}" presName="Name13" presStyleLbl="parChTrans1D2" presStyleIdx="3" presStyleCnt="9"/>
       <dgm:spPr/>
     </dgm:pt>
     <dgm:pt modelId="{C25176D4-8036-4FE3-9829-C919C8B7630E}" type="pres">
-      <dgm:prSet presAssocID="{EE00CEF1-3FAC-4C2B-86E9-8C47AED6712A}" presName="childText" presStyleLbl="bgAcc1" presStyleIdx="3" presStyleCnt="6">
+      <dgm:prSet presAssocID="{EE00CEF1-3FAC-4C2B-86E9-8C47AED6712A}" presName="childText" presStyleLbl="bgAcc1" presStyleIdx="3" presStyleCnt="9">
         <dgm:presLayoutVars>
           <dgm:bulletEnabled val="1"/>
         </dgm:presLayoutVars>
@@ -3137,17 +3280,29 @@
       <dgm:spPr/>
     </dgm:pt>
     <dgm:pt modelId="{1FDD6684-1C4A-4208-A2F9-C66DCEF7C0F7}" type="pres">
-      <dgm:prSet presAssocID="{A2FCF383-E6BE-4FC1-A5B7-5B3D8E15688D}" presName="Name13" presStyleLbl="parChTrans1D2" presStyleIdx="4" presStyleCnt="6"/>
+      <dgm:prSet presAssocID="{A2FCF383-E6BE-4FC1-A5B7-5B3D8E15688D}" presName="Name13" presStyleLbl="parChTrans1D2" presStyleIdx="4" presStyleCnt="9"/>
       <dgm:spPr/>
     </dgm:pt>
     <dgm:pt modelId="{5F05F31C-99F9-48D9-96B4-F8F6AE48E23D}" type="pres">
-      <dgm:prSet presAssocID="{56CD18DB-0559-46C4-A734-B7CCF818452F}" presName="childText" presStyleLbl="bgAcc1" presStyleIdx="4" presStyleCnt="6">
+      <dgm:prSet presAssocID="{56CD18DB-0559-46C4-A734-B7CCF818452F}" presName="childText" presStyleLbl="bgAcc1" presStyleIdx="4" presStyleCnt="9">
         <dgm:presLayoutVars>
           <dgm:bulletEnabled val="1"/>
         </dgm:presLayoutVars>
       </dgm:prSet>
       <dgm:spPr/>
     </dgm:pt>
+    <dgm:pt modelId="{2691FB5D-C8ED-46D2-9E91-D708AFBA8F78}" type="pres">
+      <dgm:prSet presAssocID="{870F198E-A052-4CD3-A3BA-D13DD0F656D9}" presName="Name13" presStyleLbl="parChTrans1D2" presStyleIdx="5" presStyleCnt="9"/>
+      <dgm:spPr/>
+    </dgm:pt>
+    <dgm:pt modelId="{99EF6E93-2D5E-407D-A14F-16FC27D02BED}" type="pres">
+      <dgm:prSet presAssocID="{AE13B717-3D20-4666-BD68-E14B879F2BDA}" presName="childText" presStyleLbl="bgAcc1" presStyleIdx="5" presStyleCnt="9">
+        <dgm:presLayoutVars>
+          <dgm:bulletEnabled val="1"/>
+        </dgm:presLayoutVars>
+      </dgm:prSet>
+      <dgm:spPr/>
+    </dgm:pt>
     <dgm:pt modelId="{73E07B98-3819-4DC1-88F8-29CABA960EB1}" type="pres">
       <dgm:prSet presAssocID="{9D66D34E-616B-4D91-A001-5D6DD9A652B5}" presName="root" presStyleCnt="0"/>
       <dgm:spPr/>
@@ -3157,11 +3312,11 @@
       <dgm:spPr/>
     </dgm:pt>
     <dgm:pt modelId="{ED496E9D-B3C7-4DF5-9015-E062607C7C40}" type="pres">
-      <dgm:prSet presAssocID="{9D66D34E-616B-4D91-A001-5D6DD9A652B5}" presName="rootText" presStyleLbl="node1" presStyleIdx="2" presStyleCnt="3"/>
+      <dgm:prSet presAssocID="{9D66D34E-616B-4D91-A001-5D6DD9A652B5}" presName="rootText" presStyleLbl="node1" presStyleIdx="2" presStyleCnt="4"/>
       <dgm:spPr/>
     </dgm:pt>
     <dgm:pt modelId="{A45C720B-3A7F-4FA3-9E97-DE7EA8F4B474}" type="pres">
-      <dgm:prSet presAssocID="{9D66D34E-616B-4D91-A001-5D6DD9A652B5}" presName="rootConnector" presStyleLbl="node1" presStyleIdx="2" presStyleCnt="3"/>
+      <dgm:prSet presAssocID="{9D66D34E-616B-4D91-A001-5D6DD9A652B5}" presName="rootConnector" presStyleLbl="node1" presStyleIdx="2" presStyleCnt="4"/>
       <dgm:spPr/>
     </dgm:pt>
     <dgm:pt modelId="{942B0110-BB49-4151-B8F0-0E1AFAF99257}" type="pres">
@@ -3169,11 +3324,55 @@
       <dgm:spPr/>
     </dgm:pt>
     <dgm:pt modelId="{F4604622-D67A-439A-9E31-20E49E324759}" type="pres">
-      <dgm:prSet presAssocID="{AE91ED36-1144-465A-A3C1-B4F5B31CDE56}" presName="Name13" presStyleLbl="parChTrans1D2" presStyleIdx="5" presStyleCnt="6"/>
+      <dgm:prSet presAssocID="{AE91ED36-1144-465A-A3C1-B4F5B31CDE56}" presName="Name13" presStyleLbl="parChTrans1D2" presStyleIdx="6" presStyleCnt="9"/>
       <dgm:spPr/>
     </dgm:pt>
     <dgm:pt modelId="{B05853B5-D65A-4F01-9539-72B6263C4412}" type="pres">
-      <dgm:prSet presAssocID="{525E86ED-A0ED-4717-A316-6BFDE1D456E2}" presName="childText" presStyleLbl="bgAcc1" presStyleIdx="5" presStyleCnt="6">
+      <dgm:prSet presAssocID="{525E86ED-A0ED-4717-A316-6BFDE1D456E2}" presName="childText" presStyleLbl="bgAcc1" presStyleIdx="6" presStyleCnt="9">
+        <dgm:presLayoutVars>
+          <dgm:bulletEnabled val="1"/>
+        </dgm:presLayoutVars>
+      </dgm:prSet>
+      <dgm:spPr/>
+    </dgm:pt>
+    <dgm:pt modelId="{317A0BE8-7E78-4071-88E4-033ACA5F09B2}" type="pres">
+      <dgm:prSet presAssocID="{C8456973-B0E5-4554-8DDD-9C6376775647}" presName="Name13" presStyleLbl="parChTrans1D2" presStyleIdx="7" presStyleCnt="9"/>
+      <dgm:spPr/>
+    </dgm:pt>
+    <dgm:pt modelId="{ACA021C7-8959-402F-8CEA-FA72A146D557}" type="pres">
+      <dgm:prSet presAssocID="{58D90463-DEB1-4ECE-B2A2-DA5AD3794A1C}" presName="childText" presStyleLbl="bgAcc1" presStyleIdx="7" presStyleCnt="9">
+        <dgm:presLayoutVars>
+          <dgm:bulletEnabled val="1"/>
+        </dgm:presLayoutVars>
+      </dgm:prSet>
+      <dgm:spPr/>
+    </dgm:pt>
+    <dgm:pt modelId="{D0303CC0-B016-4164-9816-C3C4782E41DE}" type="pres">
+      <dgm:prSet presAssocID="{752745A4-97D6-41D0-8ED8-0F9D75C4D431}" presName="root" presStyleCnt="0"/>
+      <dgm:spPr/>
+    </dgm:pt>
+    <dgm:pt modelId="{A7BE8EAE-4599-405E-B085-1B0B50DC0590}" type="pres">
+      <dgm:prSet presAssocID="{752745A4-97D6-41D0-8ED8-0F9D75C4D431}" presName="rootComposite" presStyleCnt="0"/>
+      <dgm:spPr/>
+    </dgm:pt>
+    <dgm:pt modelId="{F4C589E0-93D7-466E-8471-DC9D36EEE560}" type="pres">
+      <dgm:prSet presAssocID="{752745A4-97D6-41D0-8ED8-0F9D75C4D431}" presName="rootText" presStyleLbl="node1" presStyleIdx="3" presStyleCnt="4"/>
+      <dgm:spPr/>
+    </dgm:pt>
+    <dgm:pt modelId="{F4CBED43-2B4C-4668-8DCF-D74455008A49}" type="pres">
+      <dgm:prSet presAssocID="{752745A4-97D6-41D0-8ED8-0F9D75C4D431}" presName="rootConnector" presStyleLbl="node1" presStyleIdx="3" presStyleCnt="4"/>
+      <dgm:spPr/>
+    </dgm:pt>
+    <dgm:pt modelId="{257031FA-A20B-45FD-8F87-411466F6D7D2}" type="pres">
+      <dgm:prSet presAssocID="{752745A4-97D6-41D0-8ED8-0F9D75C4D431}" presName="childShape" presStyleCnt="0"/>
+      <dgm:spPr/>
+    </dgm:pt>
+    <dgm:pt modelId="{769A43C3-9C01-4992-9697-DCEF35B387C8}" type="pres">
+      <dgm:prSet presAssocID="{81729E45-39F4-4F90-8FD1-B3514EA8E27B}" presName="Name13" presStyleLbl="parChTrans1D2" presStyleIdx="8" presStyleCnt="9"/>
+      <dgm:spPr/>
+    </dgm:pt>
+    <dgm:pt modelId="{039A67CA-F2F3-45F0-A596-EEA21591E299}" type="pres">
+      <dgm:prSet presAssocID="{4011ECEE-A443-4AC1-B577-A1259EC7ABA4}" presName="childText" presStyleLbl="bgAcc1" presStyleIdx="8" presStyleCnt="9">
         <dgm:presLayoutVars>
           <dgm:bulletEnabled val="1"/>
         </dgm:presLayoutVars>
@@ -3186,11 +3385,18 @@
     <dgm:cxn modelId="{459AFD05-32C5-42E3-97FA-5042D233B825}" type="presOf" srcId="{05AFD2F6-D8A1-49D3-8FFE-FA4D66019D22}" destId="{4DC13FEF-47E7-4C1E-8411-26D6C7B36CEE}" srcOrd="0" destOrd="0" presId="urn:microsoft.com/office/officeart/2005/8/layout/hierarchy3"/>
     <dgm:cxn modelId="{EB17A506-8DAB-4AE5-B9E0-B5A0E2669512}" type="presOf" srcId="{231729D9-E63E-46B7-A01B-5C7998B756A6}" destId="{EA1F8D07-1EF5-4CC6-A414-DE0AFB54636A}" srcOrd="0" destOrd="0" presId="urn:microsoft.com/office/officeart/2005/8/layout/hierarchy3"/>
     <dgm:cxn modelId="{7AC0420E-7B12-40F3-BD1E-C81C923D71A7}" type="presOf" srcId="{525E86ED-A0ED-4717-A316-6BFDE1D456E2}" destId="{B05853B5-D65A-4F01-9539-72B6263C4412}" srcOrd="0" destOrd="0" presId="urn:microsoft.com/office/officeart/2005/8/layout/hierarchy3"/>
+    <dgm:cxn modelId="{F0D83210-4202-4682-A243-7974ADC3BAD2}" srcId="{40D2A5D3-E3E3-45B8-8BA1-34FA16B259F6}" destId="{AE13B717-3D20-4666-BD68-E14B879F2BDA}" srcOrd="4" destOrd="0" parTransId="{870F198E-A052-4CD3-A3BA-D13DD0F656D9}" sibTransId="{1547341C-DEE2-46E2-89CC-D66B44FD8B83}"/>
+    <dgm:cxn modelId="{9616AC18-B40D-4450-8318-87C1A1843C51}" type="presOf" srcId="{752745A4-97D6-41D0-8ED8-0F9D75C4D431}" destId="{F4C589E0-93D7-466E-8471-DC9D36EEE560}" srcOrd="0" destOrd="0" presId="urn:microsoft.com/office/officeart/2005/8/layout/hierarchy3"/>
     <dgm:cxn modelId="{BBD3101C-165C-42C9-A689-BD3E9DA2D537}" type="presOf" srcId="{F75E28E9-FB4E-4B9F-BC76-AA1BF8A81FCD}" destId="{895C03B6-DC2D-4830-8FF3-47CDDE644CE2}" srcOrd="0" destOrd="0" presId="urn:microsoft.com/office/officeart/2005/8/layout/hierarchy3"/>
+    <dgm:cxn modelId="{02D03E26-4A32-4292-BDA3-345D2B0C75DD}" type="presOf" srcId="{752745A4-97D6-41D0-8ED8-0F9D75C4D431}" destId="{F4CBED43-2B4C-4668-8DCF-D74455008A49}" srcOrd="1" destOrd="0" presId="urn:microsoft.com/office/officeart/2005/8/layout/hierarchy3"/>
+    <dgm:cxn modelId="{AECBA830-82B4-4F67-A3B8-D38843C80CF6}" type="presOf" srcId="{58D90463-DEB1-4ECE-B2A2-DA5AD3794A1C}" destId="{ACA021C7-8959-402F-8CEA-FA72A146D557}" srcOrd="0" destOrd="0" presId="urn:microsoft.com/office/officeart/2005/8/layout/hierarchy3"/>
     <dgm:cxn modelId="{0A1D1D31-02A9-448D-97FA-244967072840}" type="presOf" srcId="{56CD18DB-0559-46C4-A734-B7CCF818452F}" destId="{5F05F31C-99F9-48D9-96B4-F8F6AE48E23D}" srcOrd="0" destOrd="0" presId="urn:microsoft.com/office/officeart/2005/8/layout/hierarchy3"/>
+    <dgm:cxn modelId="{6EA12D33-FBA7-4497-A20E-4548DBBA7401}" srcId="{9D66D34E-616B-4D91-A001-5D6DD9A652B5}" destId="{58D90463-DEB1-4ECE-B2A2-DA5AD3794A1C}" srcOrd="1" destOrd="0" parTransId="{C8456973-B0E5-4554-8DDD-9C6376775647}" sibTransId="{9BD06CD5-D813-4119-A941-98213E8E3BC1}"/>
     <dgm:cxn modelId="{5273A538-6917-4DF7-BA73-05FD579215A8}" srcId="{A229AC4B-9AC4-4CF0-A65E-B395B9DA921B}" destId="{05AFD2F6-D8A1-49D3-8FFE-FA4D66019D22}" srcOrd="0" destOrd="0" parTransId="{6D696CA0-31FB-4F4C-8411-A01E7A244D1F}" sibTransId="{D0F939A1-0CF5-4441-9298-EB8A0C68A01D}"/>
     <dgm:cxn modelId="{65DB0C3D-BEBE-419C-866D-568550528C4C}" type="presOf" srcId="{A229AC4B-9AC4-4CF0-A65E-B395B9DA921B}" destId="{9630F280-9836-4AB2-93EB-FA28EC45061D}" srcOrd="1" destOrd="0" presId="urn:microsoft.com/office/officeart/2005/8/layout/hierarchy3"/>
+    <dgm:cxn modelId="{46F93C60-E5D1-4BE0-B255-002F99D65BDD}" type="presOf" srcId="{AE13B717-3D20-4666-BD68-E14B879F2BDA}" destId="{99EF6E93-2D5E-407D-A14F-16FC27D02BED}" srcOrd="0" destOrd="0" presId="urn:microsoft.com/office/officeart/2005/8/layout/hierarchy3"/>
     <dgm:cxn modelId="{70AF0A61-7073-4228-8013-56828BDEC1FB}" type="presOf" srcId="{90C31853-498C-4DC8-9D66-4EEFF6AA3D4F}" destId="{B73E408F-9664-4C67-8067-6A1ACBE86998}" srcOrd="0" destOrd="0" presId="urn:microsoft.com/office/officeart/2005/8/layout/hierarchy3"/>
+    <dgm:cxn modelId="{F558DF43-0D93-4181-8D00-A0FBA6F99024}" srcId="{01A037F4-EC02-4D4A-9DD6-ABCD7D0714CD}" destId="{752745A4-97D6-41D0-8ED8-0F9D75C4D431}" srcOrd="3" destOrd="0" parTransId="{04B9AB54-834D-47A6-AF93-A2FFEB02FA98}" sibTransId="{C2B7EDAF-0EE5-462C-B244-79D1C480F99C}"/>
     <dgm:cxn modelId="{E381D645-92D2-4491-A886-118ECEF046E5}" srcId="{40D2A5D3-E3E3-45B8-8BA1-34FA16B259F6}" destId="{56CD18DB-0559-46C4-A734-B7CCF818452F}" srcOrd="3" destOrd="0" parTransId="{A2FCF383-E6BE-4FC1-A5B7-5B3D8E15688D}" sibTransId="{95BFBF4D-7E08-4541-9AFC-A6F1AED096E1}"/>
     <dgm:cxn modelId="{9111F767-502B-41AB-B93A-2492CE746DA1}" type="presOf" srcId="{A2FCF383-E6BE-4FC1-A5B7-5B3D8E15688D}" destId="{1FDD6684-1C4A-4208-A2F9-C66DCEF7C0F7}" srcOrd="0" destOrd="0" presId="urn:microsoft.com/office/officeart/2005/8/layout/hierarchy3"/>
     <dgm:cxn modelId="{5FA83A6E-B5DA-46E7-BC5F-9F404E02C7C4}" srcId="{01A037F4-EC02-4D4A-9DD6-ABCD7D0714CD}" destId="{9D66D34E-616B-4D91-A001-5D6DD9A652B5}" srcOrd="2" destOrd="0" parTransId="{200F6BD2-4E12-483A-8356-3E8C71E46319}" sibTransId="{48AF0750-8309-4ACB-B41B-4F77477D225E}"/>
@@ -3198,16 +3404,21 @@
     <dgm:cxn modelId="{31B0D380-9A98-4E72-9691-9FF4E2BB05F9}" type="presOf" srcId="{899D77AB-7B27-482F-80A3-D06E1669C439}" destId="{FD501DDF-FDA2-4F2A-B05C-9E12BB0D972B}" srcOrd="0" destOrd="0" presId="urn:microsoft.com/office/officeart/2005/8/layout/hierarchy3"/>
     <dgm:cxn modelId="{99E2B983-B010-41FF-BACF-9ADD98831273}" srcId="{9D66D34E-616B-4D91-A001-5D6DD9A652B5}" destId="{525E86ED-A0ED-4717-A316-6BFDE1D456E2}" srcOrd="0" destOrd="0" parTransId="{AE91ED36-1144-465A-A3C1-B4F5B31CDE56}" sibTransId="{FCF677EC-C857-4F94-9571-94C5A432DB40}"/>
     <dgm:cxn modelId="{8498C189-A254-418D-B165-5F5D65458C17}" type="presOf" srcId="{9D66D34E-616B-4D91-A001-5D6DD9A652B5}" destId="{A45C720B-3A7F-4FA3-9E97-DE7EA8F4B474}" srcOrd="1" destOrd="0" presId="urn:microsoft.com/office/officeart/2005/8/layout/hierarchy3"/>
+    <dgm:cxn modelId="{3ABB729D-0FC9-458A-9C8A-327BCACCE258}" type="presOf" srcId="{C8456973-B0E5-4554-8DDD-9C6376775647}" destId="{317A0BE8-7E78-4071-88E4-033ACA5F09B2}" srcOrd="0" destOrd="0" presId="urn:microsoft.com/office/officeart/2005/8/layout/hierarchy3"/>
     <dgm:cxn modelId="{6727C89D-364F-4B69-83C2-BBE9D581DCF8}" type="presOf" srcId="{9D66D34E-616B-4D91-A001-5D6DD9A652B5}" destId="{ED496E9D-B3C7-4DF5-9015-E062607C7C40}" srcOrd="0" destOrd="0" presId="urn:microsoft.com/office/officeart/2005/8/layout/hierarchy3"/>
     <dgm:cxn modelId="{6236D7A0-9610-4AE2-ABC3-CD4A55FA58F3}" type="presOf" srcId="{A229AC4B-9AC4-4CF0-A65E-B395B9DA921B}" destId="{B692327B-B29A-4CE2-9F82-989828898F19}" srcOrd="0" destOrd="0" presId="urn:microsoft.com/office/officeart/2005/8/layout/hierarchy3"/>
     <dgm:cxn modelId="{CCC204A1-2025-4F05-8476-7913D9B16645}" type="presOf" srcId="{01A037F4-EC02-4D4A-9DD6-ABCD7D0714CD}" destId="{5A0226BC-A4E0-4979-866A-2698E3D270BB}" srcOrd="0" destOrd="0" presId="urn:microsoft.com/office/officeart/2005/8/layout/hierarchy3"/>
     <dgm:cxn modelId="{227BDCAA-C30B-49AC-82F9-CF61CF8C30E5}" srcId="{40D2A5D3-E3E3-45B8-8BA1-34FA16B259F6}" destId="{959F2BEE-C8B6-4703-A50F-6536A8F1193A}" srcOrd="0" destOrd="0" parTransId="{231729D9-E63E-46B7-A01B-5C7998B756A6}" sibTransId="{40424E04-72DF-4127-833D-9916F0C4125F}"/>
+    <dgm:cxn modelId="{CC37A8B9-2933-4FBE-B654-CDF10FCBABD1}" type="presOf" srcId="{81729E45-39F4-4F90-8FD1-B3514EA8E27B}" destId="{769A43C3-9C01-4992-9697-DCEF35B387C8}" srcOrd="0" destOrd="0" presId="urn:microsoft.com/office/officeart/2005/8/layout/hierarchy3"/>
     <dgm:cxn modelId="{BD8616C0-8F34-4746-ACEA-AC0BC73EFED8}" type="presOf" srcId="{40D2A5D3-E3E3-45B8-8BA1-34FA16B259F6}" destId="{7983065C-C506-4ACD-BC49-8BC056F5395E}" srcOrd="1" destOrd="0" presId="urn:microsoft.com/office/officeart/2005/8/layout/hierarchy3"/>
     <dgm:cxn modelId="{34722AC1-C02C-4C6F-ABF6-1FFFC3B64ADB}" type="presOf" srcId="{6D696CA0-31FB-4F4C-8411-A01E7A244D1F}" destId="{923D4AFC-E728-4E86-8685-9F49598DC0B9}" srcOrd="0" destOrd="0" presId="urn:microsoft.com/office/officeart/2005/8/layout/hierarchy3"/>
     <dgm:cxn modelId="{1FA11BCC-77E9-4810-9588-8A182C345B61}" srcId="{01A037F4-EC02-4D4A-9DD6-ABCD7D0714CD}" destId="{A229AC4B-9AC4-4CF0-A65E-B395B9DA921B}" srcOrd="0" destOrd="0" parTransId="{6BDC7EA4-E4A6-4818-8D97-CFDBFEEF3F45}" sibTransId="{3F34797A-8092-4D3F-86E0-94F7686C8588}"/>
     <dgm:cxn modelId="{141AA7D2-41BC-4E21-9BD1-E0BB2DAB64C3}" srcId="{40D2A5D3-E3E3-45B8-8BA1-34FA16B259F6}" destId="{F75E28E9-FB4E-4B9F-BC76-AA1BF8A81FCD}" srcOrd="1" destOrd="0" parTransId="{90C31853-498C-4DC8-9D66-4EEFF6AA3D4F}" sibTransId="{57A3192D-C0F4-4B9D-8553-961AA79B5127}"/>
     <dgm:cxn modelId="{186BDBD3-8C91-4432-BFF0-F28257578EE3}" srcId="{01A037F4-EC02-4D4A-9DD6-ABCD7D0714CD}" destId="{40D2A5D3-E3E3-45B8-8BA1-34FA16B259F6}" srcOrd="1" destOrd="0" parTransId="{0790C650-CDF7-4CA8-8965-24A46E75B2AE}" sibTransId="{CB9E714B-91D1-4C84-8CCD-867EE0D75176}"/>
     <dgm:cxn modelId="{86D2C1D6-4E52-48D9-AA6F-C376D769ECB6}" type="presOf" srcId="{AE91ED36-1144-465A-A3C1-B4F5B31CDE56}" destId="{F4604622-D67A-439A-9E31-20E49E324759}" srcOrd="0" destOrd="0" presId="urn:microsoft.com/office/officeart/2005/8/layout/hierarchy3"/>
+    <dgm:cxn modelId="{3CB660D7-6CBC-49FA-8267-180BD3034867}" srcId="{752745A4-97D6-41D0-8ED8-0F9D75C4D431}" destId="{4011ECEE-A443-4AC1-B577-A1259EC7ABA4}" srcOrd="0" destOrd="0" parTransId="{81729E45-39F4-4F90-8FD1-B3514EA8E27B}" sibTransId="{9E50F117-4A61-4CDF-91B9-49BC6C8E8C73}"/>
+    <dgm:cxn modelId="{4E358FE3-B363-41D0-9D78-39A7CD8442DC}" type="presOf" srcId="{4011ECEE-A443-4AC1-B577-A1259EC7ABA4}" destId="{039A67CA-F2F3-45F0-A596-EEA21591E299}" srcOrd="0" destOrd="0" presId="urn:microsoft.com/office/officeart/2005/8/layout/hierarchy3"/>
+    <dgm:cxn modelId="{D375E6F2-05FE-485B-8238-F1AC0B1078BA}" type="presOf" srcId="{870F198E-A052-4CD3-A3BA-D13DD0F656D9}" destId="{2691FB5D-C8ED-46D2-9E91-D708AFBA8F78}" srcOrd="0" destOrd="0" presId="urn:microsoft.com/office/officeart/2005/8/layout/hierarchy3"/>
     <dgm:cxn modelId="{E22FF5F3-5067-4642-A03D-41E19B86CA24}" type="presOf" srcId="{40D2A5D3-E3E3-45B8-8BA1-34FA16B259F6}" destId="{000D42D0-DEF8-45F0-965E-8A267B6BB146}" srcOrd="0" destOrd="0" presId="urn:microsoft.com/office/officeart/2005/8/layout/hierarchy3"/>
     <dgm:cxn modelId="{A3B88BFA-AB79-4214-A315-0B33AF456BF7}" type="presOf" srcId="{959F2BEE-C8B6-4703-A50F-6536A8F1193A}" destId="{68D871E3-9E5B-479A-B5C6-9274FE5CEC2F}" srcOrd="0" destOrd="0" presId="urn:microsoft.com/office/officeart/2005/8/layout/hierarchy3"/>
     <dgm:cxn modelId="{8C81D364-481A-4F9F-B53F-5E53079CE119}" type="presParOf" srcId="{5A0226BC-A4E0-4979-866A-2698E3D270BB}" destId="{CFEB7E75-B9A9-4450-9ADA-F53BA1952F20}" srcOrd="0" destOrd="0" presId="urn:microsoft.com/office/officeart/2005/8/layout/hierarchy3"/>
@@ -3230,6 +3441,8 @@
     <dgm:cxn modelId="{3EBE3D4B-AB8E-4765-8548-C5A2160AB239}" type="presParOf" srcId="{3DE24873-D4F9-4BBD-A29C-DF3378A5DF66}" destId="{C25176D4-8036-4FE3-9829-C919C8B7630E}" srcOrd="5" destOrd="0" presId="urn:microsoft.com/office/officeart/2005/8/layout/hierarchy3"/>
     <dgm:cxn modelId="{E16AE8DF-6D41-426C-B6D1-3E031D0D0A81}" type="presParOf" srcId="{3DE24873-D4F9-4BBD-A29C-DF3378A5DF66}" destId="{1FDD6684-1C4A-4208-A2F9-C66DCEF7C0F7}" srcOrd="6" destOrd="0" presId="urn:microsoft.com/office/officeart/2005/8/layout/hierarchy3"/>
     <dgm:cxn modelId="{817FA435-8D5F-4138-BFF7-DBEA5C84A131}" type="presParOf" srcId="{3DE24873-D4F9-4BBD-A29C-DF3378A5DF66}" destId="{5F05F31C-99F9-48D9-96B4-F8F6AE48E23D}" srcOrd="7" destOrd="0" presId="urn:microsoft.com/office/officeart/2005/8/layout/hierarchy3"/>
+    <dgm:cxn modelId="{3531EBE2-7221-4503-B45F-9BFEDF2B2FAD}" type="presParOf" srcId="{3DE24873-D4F9-4BBD-A29C-DF3378A5DF66}" destId="{2691FB5D-C8ED-46D2-9E91-D708AFBA8F78}" srcOrd="8" destOrd="0" presId="urn:microsoft.com/office/officeart/2005/8/layout/hierarchy3"/>
+    <dgm:cxn modelId="{C3AA0686-C688-463B-89D1-D53EF9E3F2B2}" type="presParOf" srcId="{3DE24873-D4F9-4BBD-A29C-DF3378A5DF66}" destId="{99EF6E93-2D5E-407D-A14F-16FC27D02BED}" srcOrd="9" destOrd="0" presId="urn:microsoft.com/office/officeart/2005/8/layout/hierarchy3"/>
     <dgm:cxn modelId="{5153DCC2-98FC-4F20-926D-FA223EB73956}" type="presParOf" srcId="{5A0226BC-A4E0-4979-866A-2698E3D270BB}" destId="{73E07B98-3819-4DC1-88F8-29CABA960EB1}" srcOrd="2" destOrd="0" presId="urn:microsoft.com/office/officeart/2005/8/layout/hierarchy3"/>
     <dgm:cxn modelId="{5F282C59-1133-4847-812A-B495B501E377}" type="presParOf" srcId="{73E07B98-3819-4DC1-88F8-29CABA960EB1}" destId="{3F6D2E56-8E90-45F9-A752-0F9FDFDA2B41}" srcOrd="0" destOrd="0" presId="urn:microsoft.com/office/officeart/2005/8/layout/hierarchy3"/>
     <dgm:cxn modelId="{2BB68DCF-D283-4BBD-8609-089A92A3B859}" type="presParOf" srcId="{3F6D2E56-8E90-45F9-A752-0F9FDFDA2B41}" destId="{ED496E9D-B3C7-4DF5-9015-E062607C7C40}" srcOrd="0" destOrd="0" presId="urn:microsoft.com/office/officeart/2005/8/layout/hierarchy3"/>
@@ -3237,6 +3450,15 @@
     <dgm:cxn modelId="{5E766032-E67A-493A-A1D0-6F83776ACA86}" type="presParOf" srcId="{73E07B98-3819-4DC1-88F8-29CABA960EB1}" destId="{942B0110-BB49-4151-B8F0-0E1AFAF99257}" srcOrd="1" destOrd="0" presId="urn:microsoft.com/office/officeart/2005/8/layout/hierarchy3"/>
     <dgm:cxn modelId="{B01C1312-22C4-4CF8-BDDC-1C1DEFEF283D}" type="presParOf" srcId="{942B0110-BB49-4151-B8F0-0E1AFAF99257}" destId="{F4604622-D67A-439A-9E31-20E49E324759}" srcOrd="0" destOrd="0" presId="urn:microsoft.com/office/officeart/2005/8/layout/hierarchy3"/>
     <dgm:cxn modelId="{B949B4EF-52B6-4776-B7DC-B743F0B8CD01}" type="presParOf" srcId="{942B0110-BB49-4151-B8F0-0E1AFAF99257}" destId="{B05853B5-D65A-4F01-9539-72B6263C4412}" srcOrd="1" destOrd="0" presId="urn:microsoft.com/office/officeart/2005/8/layout/hierarchy3"/>
+    <dgm:cxn modelId="{8C3088CC-A641-4C60-9014-873F8D195106}" type="presParOf" srcId="{942B0110-BB49-4151-B8F0-0E1AFAF99257}" destId="{317A0BE8-7E78-4071-88E4-033ACA5F09B2}" srcOrd="2" destOrd="0" presId="urn:microsoft.com/office/officeart/2005/8/layout/hierarchy3"/>
+    <dgm:cxn modelId="{2D708984-A2E1-4DAC-AD3D-E0940EA91975}" type="presParOf" srcId="{942B0110-BB49-4151-B8F0-0E1AFAF99257}" destId="{ACA021C7-8959-402F-8CEA-FA72A146D557}" srcOrd="3" destOrd="0" presId="urn:microsoft.com/office/officeart/2005/8/layout/hierarchy3"/>
+    <dgm:cxn modelId="{7028AD7C-09F3-4F19-8E90-CF230F173B41}" type="presParOf" srcId="{5A0226BC-A4E0-4979-866A-2698E3D270BB}" destId="{D0303CC0-B016-4164-9816-C3C4782E41DE}" srcOrd="3" destOrd="0" presId="urn:microsoft.com/office/officeart/2005/8/layout/hierarchy3"/>
+    <dgm:cxn modelId="{35B7E987-F127-4F9C-8D6B-1D679495C3E8}" type="presParOf" srcId="{D0303CC0-B016-4164-9816-C3C4782E41DE}" destId="{A7BE8EAE-4599-405E-B085-1B0B50DC0590}" srcOrd="0" destOrd="0" presId="urn:microsoft.com/office/officeart/2005/8/layout/hierarchy3"/>
+    <dgm:cxn modelId="{7836E5DF-0BC0-4287-BAFB-5F3FB733FEEC}" type="presParOf" srcId="{A7BE8EAE-4599-405E-B085-1B0B50DC0590}" destId="{F4C589E0-93D7-466E-8471-DC9D36EEE560}" srcOrd="0" destOrd="0" presId="urn:microsoft.com/office/officeart/2005/8/layout/hierarchy3"/>
+    <dgm:cxn modelId="{9FC8E1EC-261E-44C8-AE27-30986D5F9FE0}" type="presParOf" srcId="{A7BE8EAE-4599-405E-B085-1B0B50DC0590}" destId="{F4CBED43-2B4C-4668-8DCF-D74455008A49}" srcOrd="1" destOrd="0" presId="urn:microsoft.com/office/officeart/2005/8/layout/hierarchy3"/>
+    <dgm:cxn modelId="{6B2F04C9-784A-4C7A-AE25-44F46299849C}" type="presParOf" srcId="{D0303CC0-B016-4164-9816-C3C4782E41DE}" destId="{257031FA-A20B-45FD-8F87-411466F6D7D2}" srcOrd="1" destOrd="0" presId="urn:microsoft.com/office/officeart/2005/8/layout/hierarchy3"/>
+    <dgm:cxn modelId="{7910A552-BC8E-49E0-9CDC-25E492434A97}" type="presParOf" srcId="{257031FA-A20B-45FD-8F87-411466F6D7D2}" destId="{769A43C3-9C01-4992-9697-DCEF35B387C8}" srcOrd="0" destOrd="0" presId="urn:microsoft.com/office/officeart/2005/8/layout/hierarchy3"/>
+    <dgm:cxn modelId="{D035F0F2-4027-4E66-A919-E652BBB90C62}" type="presParOf" srcId="{257031FA-A20B-45FD-8F87-411466F6D7D2}" destId="{039A67CA-F2F3-45F0-A596-EEA21591E299}" srcOrd="1" destOrd="0" presId="urn:microsoft.com/office/officeart/2005/8/layout/hierarchy3"/>
   </dgm:cxnLst>
   <dgm:bg/>
   <dgm:whole/>
@@ -4072,8 +4294,8 @@
       </dsp:nvSpPr>
       <dsp:spPr>
         <a:xfrm>
-          <a:off x="877341" y="892"/>
-          <a:ext cx="1066204" cy="533102"/>
+          <a:off x="646788" y="306"/>
+          <a:ext cx="882699" cy="441349"/>
         </a:xfrm>
         <a:prstGeom prst="roundRect">
           <a:avLst>
@@ -4117,12 +4339,12 @@
         </a:fontRef>
       </dsp:style>
       <dsp:txBody>
-        <a:bodyPr spcFirstLastPara="0" vert="horz" wrap="square" lIns="28575" tIns="19050" rIns="28575" bIns="19050" numCol="1" spcCol="1270" anchor="ctr" anchorCtr="0">
+        <a:bodyPr spcFirstLastPara="0" vert="horz" wrap="square" lIns="24765" tIns="16510" rIns="24765" bIns="16510" numCol="1" spcCol="1270" anchor="ctr" anchorCtr="0">
           <a:noAutofit/>
         </a:bodyPr>
         <a:lstStyle/>
         <a:p>
-          <a:pPr marL="0" lvl="0" indent="0" algn="ctr" defTabSz="666750">
+          <a:pPr marL="0" lvl="0" indent="0" algn="ctr" defTabSz="577850">
             <a:lnSpc>
               <a:spcPct val="90000"/>
             </a:lnSpc>
@@ -4135,15 +4357,15 @@
             <a:buNone/>
           </a:pPr>
           <a:r>
-            <a:rPr lang="en-US" altLang="zh-CN" sz="1500" kern="1200"/>
+            <a:rPr lang="en-US" altLang="zh-CN" sz="1300" kern="1200"/>
             <a:t>INPUT: rawdata.csv</a:t>
           </a:r>
-          <a:endParaRPr lang="en-US" sz="1500" kern="1200"/>
+          <a:endParaRPr lang="en-US" sz="1300" kern="1200"/>
         </a:p>
       </dsp:txBody>
       <dsp:txXfrm>
-        <a:off x="892955" y="16506"/>
-        <a:ext cx="1034976" cy="501874"/>
+        <a:off x="659715" y="13233"/>
+        <a:ext cx="856845" cy="415495"/>
       </dsp:txXfrm>
     </dsp:sp>
     <dsp:sp modelId="{923D4AFC-E728-4E86-8685-9F49598DC0B9}">
@@ -4153,8 +4375,8 @@
       </dsp:nvSpPr>
       <dsp:spPr>
         <a:xfrm>
-          <a:off x="983962" y="533995"/>
-          <a:ext cx="106620" cy="399826"/>
+          <a:off x="689338" y="441656"/>
+          <a:ext cx="91440" cy="331012"/>
         </a:xfrm>
         <a:custGeom>
           <a:avLst/>
@@ -4165,13 +4387,13 @@
           <a:pathLst>
             <a:path>
               <a:moveTo>
-                <a:pt x="0" y="0"/>
+                <a:pt x="45720" y="0"/>
               </a:moveTo>
               <a:lnTo>
-                <a:pt x="0" y="399826"/>
+                <a:pt x="45720" y="331012"/>
               </a:lnTo>
               <a:lnTo>
-                <a:pt x="106620" y="399826"/>
+                <a:pt x="133989" y="331012"/>
               </a:lnTo>
             </a:path>
           </a:pathLst>
@@ -4212,8 +4434,8 @@
       </dsp:nvSpPr>
       <dsp:spPr>
         <a:xfrm>
-          <a:off x="1090582" y="667270"/>
-          <a:ext cx="852963" cy="533102"/>
+          <a:off x="823328" y="551994"/>
+          <a:ext cx="706159" cy="441349"/>
         </a:xfrm>
         <a:prstGeom prst="roundRect">
           <a:avLst>
@@ -4256,12 +4478,12 @@
         <a:fontRef idx="minor"/>
       </dsp:style>
       <dsp:txBody>
-        <a:bodyPr spcFirstLastPara="0" vert="horz" wrap="square" lIns="15240" tIns="10160" rIns="15240" bIns="10160" numCol="1" spcCol="1270" anchor="ctr" anchorCtr="0">
+        <a:bodyPr spcFirstLastPara="0" vert="horz" wrap="square" lIns="11430" tIns="7620" rIns="11430" bIns="7620" numCol="1" spcCol="1270" anchor="ctr" anchorCtr="0">
           <a:noAutofit/>
         </a:bodyPr>
         <a:lstStyle/>
         <a:p>
-          <a:pPr marL="0" lvl="0" indent="0" algn="ctr" defTabSz="355600">
+          <a:pPr marL="0" lvl="0" indent="0" algn="ctr" defTabSz="266700">
             <a:lnSpc>
               <a:spcPct val="90000"/>
             </a:lnSpc>
@@ -4274,14 +4496,14 @@
             <a:buNone/>
           </a:pPr>
           <a:r>
-            <a:rPr lang="en-US" sz="800" kern="1200"/>
+            <a:rPr lang="en-US" sz="600" kern="1200"/>
             <a:t>read.GX</a:t>
           </a:r>
         </a:p>
       </dsp:txBody>
       <dsp:txXfrm>
-        <a:off x="1106196" y="682884"/>
-        <a:ext cx="821735" cy="501874"/>
+        <a:off x="836255" y="564921"/>
+        <a:ext cx="680305" cy="415495"/>
       </dsp:txXfrm>
     </dsp:sp>
     <dsp:sp modelId="{000D42D0-DEF8-45F0-965E-8A267B6BB146}">
@@ -4291,8 +4513,8 @@
       </dsp:nvSpPr>
       <dsp:spPr>
         <a:xfrm>
-          <a:off x="2210097" y="892"/>
-          <a:ext cx="1066204" cy="533102"/>
+          <a:off x="1750162" y="306"/>
+          <a:ext cx="882699" cy="441349"/>
         </a:xfrm>
         <a:prstGeom prst="roundRect">
           <a:avLst>
@@ -4336,12 +4558,12 @@
         </a:fontRef>
       </dsp:style>
       <dsp:txBody>
-        <a:bodyPr spcFirstLastPara="0" vert="horz" wrap="square" lIns="28575" tIns="19050" rIns="28575" bIns="19050" numCol="1" spcCol="1270" anchor="ctr" anchorCtr="0">
+        <a:bodyPr spcFirstLastPara="0" vert="horz" wrap="square" lIns="24765" tIns="16510" rIns="24765" bIns="16510" numCol="1" spcCol="1270" anchor="ctr" anchorCtr="0">
           <a:noAutofit/>
         </a:bodyPr>
         <a:lstStyle/>
         <a:p>
-          <a:pPr marL="0" lvl="0" indent="0" algn="ctr" defTabSz="666750">
+          <a:pPr marL="0" lvl="0" indent="0" algn="ctr" defTabSz="577850">
             <a:lnSpc>
               <a:spcPct val="90000"/>
             </a:lnSpc>
@@ -4354,14 +4576,14 @@
             <a:buNone/>
           </a:pPr>
           <a:r>
-            <a:rPr lang="en-US" sz="1500" kern="1200"/>
+            <a:rPr lang="en-US" sz="1300" kern="1200"/>
             <a:t>GXcurve</a:t>
           </a:r>
         </a:p>
       </dsp:txBody>
       <dsp:txXfrm>
-        <a:off x="2225711" y="16506"/>
-        <a:ext cx="1034976" cy="501874"/>
+        <a:off x="1763089" y="13233"/>
+        <a:ext cx="856845" cy="415495"/>
       </dsp:txXfrm>
     </dsp:sp>
     <dsp:sp modelId="{EA1F8D07-1EF5-4CC6-A414-DE0AFB54636A}">
@@ -4371,8 +4593,8 @@
       </dsp:nvSpPr>
       <dsp:spPr>
         <a:xfrm>
-          <a:off x="2316718" y="533995"/>
-          <a:ext cx="106620" cy="399826"/>
+          <a:off x="1792712" y="441656"/>
+          <a:ext cx="91440" cy="331012"/>
         </a:xfrm>
         <a:custGeom>
           <a:avLst/>
@@ -4383,13 +4605,13 @@
           <a:pathLst>
             <a:path>
               <a:moveTo>
-                <a:pt x="0" y="0"/>
+                <a:pt x="45720" y="0"/>
               </a:moveTo>
               <a:lnTo>
-                <a:pt x="0" y="399826"/>
+                <a:pt x="45720" y="331012"/>
               </a:lnTo>
               <a:lnTo>
-                <a:pt x="106620" y="399826"/>
+                <a:pt x="133989" y="331012"/>
               </a:lnTo>
             </a:path>
           </a:pathLst>
@@ -4430,8 +4652,8 @@
       </dsp:nvSpPr>
       <dsp:spPr>
         <a:xfrm>
-          <a:off x="2423338" y="667270"/>
-          <a:ext cx="852963" cy="533102"/>
+          <a:off x="1926702" y="551994"/>
+          <a:ext cx="706159" cy="441349"/>
         </a:xfrm>
         <a:prstGeom prst="roundRect">
           <a:avLst>
@@ -4474,12 +4696,12 @@
         <a:fontRef idx="minor"/>
       </dsp:style>
       <dsp:txBody>
-        <a:bodyPr spcFirstLastPara="0" vert="horz" wrap="square" lIns="15240" tIns="10160" rIns="15240" bIns="10160" numCol="1" spcCol="1270" anchor="ctr" anchorCtr="0">
+        <a:bodyPr spcFirstLastPara="0" vert="horz" wrap="square" lIns="11430" tIns="7620" rIns="11430" bIns="7620" numCol="1" spcCol="1270" anchor="ctr" anchorCtr="0">
           <a:noAutofit/>
         </a:bodyPr>
         <a:lstStyle/>
         <a:p>
-          <a:pPr marL="0" lvl="0" indent="0" algn="ctr" defTabSz="355600">
+          <a:pPr marL="0" lvl="0" indent="0" algn="ctr" defTabSz="266700">
             <a:lnSpc>
               <a:spcPct val="90000"/>
             </a:lnSpc>
@@ -4492,14 +4714,14 @@
             <a:buNone/>
           </a:pPr>
           <a:r>
-            <a:rPr lang="en-US" sz="800" kern="1200"/>
+            <a:rPr lang="en-US" sz="600" kern="1200"/>
             <a:t>CS.GXcurve</a:t>
           </a:r>
         </a:p>
       </dsp:txBody>
       <dsp:txXfrm>
-        <a:off x="2438952" y="682884"/>
-        <a:ext cx="821735" cy="501874"/>
+        <a:off x="1939629" y="564921"/>
+        <a:ext cx="680305" cy="415495"/>
       </dsp:txXfrm>
     </dsp:sp>
     <dsp:sp modelId="{B73E408F-9664-4C67-8067-6A1ACBE86998}">
@@ -4509,8 +4731,8 @@
       </dsp:nvSpPr>
       <dsp:spPr>
         <a:xfrm>
-          <a:off x="2316718" y="533995"/>
-          <a:ext cx="106620" cy="1066204"/>
+          <a:off x="1792712" y="441656"/>
+          <a:ext cx="91440" cy="882699"/>
         </a:xfrm>
         <a:custGeom>
           <a:avLst/>
@@ -4521,13 +4743,13 @@
           <a:pathLst>
             <a:path>
               <a:moveTo>
-                <a:pt x="0" y="0"/>
+                <a:pt x="45720" y="0"/>
               </a:moveTo>
               <a:lnTo>
-                <a:pt x="0" y="1066204"/>
+                <a:pt x="45720" y="882699"/>
               </a:lnTo>
               <a:lnTo>
-                <a:pt x="106620" y="1066204"/>
+                <a:pt x="133989" y="882699"/>
               </a:lnTo>
             </a:path>
           </a:pathLst>
@@ -4568,8 +4790,8 @@
       </dsp:nvSpPr>
       <dsp:spPr>
         <a:xfrm>
-          <a:off x="2423338" y="1333648"/>
-          <a:ext cx="852963" cy="533102"/>
+          <a:off x="1926702" y="1103681"/>
+          <a:ext cx="706159" cy="441349"/>
         </a:xfrm>
         <a:prstGeom prst="roundRect">
           <a:avLst>
@@ -4612,12 +4834,12 @@
         <a:fontRef idx="minor"/>
       </dsp:style>
       <dsp:txBody>
-        <a:bodyPr spcFirstLastPara="0" vert="horz" wrap="square" lIns="15240" tIns="10160" rIns="15240" bIns="10160" numCol="1" spcCol="1270" anchor="ctr" anchorCtr="0">
+        <a:bodyPr spcFirstLastPara="0" vert="horz" wrap="square" lIns="11430" tIns="7620" rIns="11430" bIns="7620" numCol="1" spcCol="1270" anchor="ctr" anchorCtr="0">
           <a:noAutofit/>
         </a:bodyPr>
         <a:lstStyle/>
         <a:p>
-          <a:pPr marL="0" lvl="0" indent="0" algn="ctr" defTabSz="355600">
+          <a:pPr marL="0" lvl="0" indent="0" algn="ctr" defTabSz="266700">
             <a:lnSpc>
               <a:spcPct val="90000"/>
             </a:lnSpc>
@@ -4630,14 +4852,14 @@
             <a:buNone/>
           </a:pPr>
           <a:r>
-            <a:rPr lang="en-US" sz="800" kern="1200"/>
-            <a:t>plot.GXcurve</a:t>
+            <a:rPr lang="en-US" sz="600" kern="1200"/>
+            <a:t>plotGX</a:t>
           </a:r>
         </a:p>
       </dsp:txBody>
       <dsp:txXfrm>
-        <a:off x="2438952" y="1349262"/>
-        <a:ext cx="821735" cy="501874"/>
+        <a:off x="1939629" y="1116608"/>
+        <a:ext cx="680305" cy="415495"/>
       </dsp:txXfrm>
     </dsp:sp>
     <dsp:sp modelId="{FD501DDF-FDA2-4F2A-B05C-9E12BB0D972B}">
@@ -4647,8 +4869,8 @@
       </dsp:nvSpPr>
       <dsp:spPr>
         <a:xfrm>
-          <a:off x="2316718" y="533995"/>
-          <a:ext cx="106620" cy="1732582"/>
+          <a:off x="1792712" y="441656"/>
+          <a:ext cx="91440" cy="1434386"/>
         </a:xfrm>
         <a:custGeom>
           <a:avLst/>
@@ -4659,13 +4881,13 @@
           <a:pathLst>
             <a:path>
               <a:moveTo>
-                <a:pt x="0" y="0"/>
+                <a:pt x="45720" y="0"/>
               </a:moveTo>
               <a:lnTo>
-                <a:pt x="0" y="1732582"/>
+                <a:pt x="45720" y="1434386"/>
               </a:lnTo>
               <a:lnTo>
-                <a:pt x="106620" y="1732582"/>
+                <a:pt x="133989" y="1434386"/>
               </a:lnTo>
             </a:path>
           </a:pathLst>
@@ -4706,8 +4928,8 @@
       </dsp:nvSpPr>
       <dsp:spPr>
         <a:xfrm>
-          <a:off x="2423338" y="2000026"/>
-          <a:ext cx="852963" cy="533102"/>
+          <a:off x="1926702" y="1655368"/>
+          <a:ext cx="706159" cy="441349"/>
         </a:xfrm>
         <a:prstGeom prst="roundRect">
           <a:avLst>
@@ -4750,12 +4972,12 @@
         <a:fontRef idx="minor"/>
       </dsp:style>
       <dsp:txBody>
-        <a:bodyPr spcFirstLastPara="0" vert="horz" wrap="square" lIns="15240" tIns="10160" rIns="15240" bIns="10160" numCol="1" spcCol="1270" anchor="ctr" anchorCtr="0">
+        <a:bodyPr spcFirstLastPara="0" vert="horz" wrap="square" lIns="11430" tIns="7620" rIns="11430" bIns="7620" numCol="1" spcCol="1270" anchor="ctr" anchorCtr="0">
           <a:noAutofit/>
         </a:bodyPr>
         <a:lstStyle/>
         <a:p>
-          <a:pPr marL="0" lvl="0" indent="0" algn="ctr" defTabSz="355600">
+          <a:pPr marL="0" lvl="0" indent="0" algn="ctr" defTabSz="266700">
             <a:lnSpc>
               <a:spcPct val="90000"/>
             </a:lnSpc>
@@ -4768,14 +4990,14 @@
             <a:buNone/>
           </a:pPr>
           <a:r>
-            <a:rPr lang="en-US" sz="800" kern="1200"/>
+            <a:rPr lang="en-US" sz="600" kern="1200"/>
             <a:t>Find.GXcurve</a:t>
           </a:r>
         </a:p>
       </dsp:txBody>
       <dsp:txXfrm>
-        <a:off x="2438952" y="2015640"/>
-        <a:ext cx="821735" cy="501874"/>
+        <a:off x="1939629" y="1668295"/>
+        <a:ext cx="680305" cy="415495"/>
       </dsp:txXfrm>
     </dsp:sp>
     <dsp:sp modelId="{1FDD6684-1C4A-4208-A2F9-C66DCEF7C0F7}">
@@ -4785,8 +5007,8 @@
       </dsp:nvSpPr>
       <dsp:spPr>
         <a:xfrm>
-          <a:off x="2316718" y="533995"/>
-          <a:ext cx="106620" cy="2398960"/>
+          <a:off x="1792712" y="441656"/>
+          <a:ext cx="91440" cy="1986074"/>
         </a:xfrm>
         <a:custGeom>
           <a:avLst/>
@@ -4797,13 +5019,13 @@
           <a:pathLst>
             <a:path>
               <a:moveTo>
-                <a:pt x="0" y="0"/>
+                <a:pt x="45720" y="0"/>
               </a:moveTo>
               <a:lnTo>
-                <a:pt x="0" y="2398960"/>
+                <a:pt x="45720" y="1986074"/>
               </a:lnTo>
               <a:lnTo>
-                <a:pt x="106620" y="2398960"/>
+                <a:pt x="133989" y="1986074"/>
               </a:lnTo>
             </a:path>
           </a:pathLst>
@@ -4844,8 +5066,8 @@
       </dsp:nvSpPr>
       <dsp:spPr>
         <a:xfrm>
-          <a:off x="2423338" y="2666404"/>
-          <a:ext cx="852963" cy="533102"/>
+          <a:off x="1926702" y="2207055"/>
+          <a:ext cx="706159" cy="441349"/>
         </a:xfrm>
         <a:prstGeom prst="roundRect">
           <a:avLst>
@@ -4888,12 +5110,12 @@
         <a:fontRef idx="minor"/>
       </dsp:style>
       <dsp:txBody>
-        <a:bodyPr spcFirstLastPara="0" vert="horz" wrap="square" lIns="15240" tIns="10160" rIns="15240" bIns="10160" numCol="1" spcCol="1270" anchor="ctr" anchorCtr="0">
+        <a:bodyPr spcFirstLastPara="0" vert="horz" wrap="square" lIns="11430" tIns="7620" rIns="11430" bIns="7620" numCol="1" spcCol="1270" anchor="ctr" anchorCtr="0">
           <a:noAutofit/>
         </a:bodyPr>
         <a:lstStyle/>
         <a:p>
-          <a:pPr marL="0" lvl="0" indent="0" algn="ctr" defTabSz="355600">
+          <a:pPr marL="0" lvl="0" indent="0" algn="ctr" defTabSz="266700">
             <a:lnSpc>
               <a:spcPct val="90000"/>
             </a:lnSpc>
@@ -4906,105 +5128,25 @@
             <a:buNone/>
           </a:pPr>
           <a:r>
-            <a:rPr lang="en-US" sz="800" kern="1200"/>
+            <a:rPr lang="en-US" sz="600" kern="1200"/>
             <a:t>GetValue.GXcurve</a:t>
           </a:r>
         </a:p>
       </dsp:txBody>
       <dsp:txXfrm>
-        <a:off x="2438952" y="2682018"/>
-        <a:ext cx="821735" cy="501874"/>
+        <a:off x="1939629" y="2219982"/>
+        <a:ext cx="680305" cy="415495"/>
       </dsp:txXfrm>
     </dsp:sp>
-    <dsp:sp modelId="{ED496E9D-B3C7-4DF5-9015-E062607C7C40}">
+    <dsp:sp modelId="{2691FB5D-C8ED-46D2-9E91-D708AFBA8F78}">
       <dsp:nvSpPr>
         <dsp:cNvPr id="0" name=""/>
         <dsp:cNvSpPr/>
       </dsp:nvSpPr>
       <dsp:spPr>
         <a:xfrm>
-          <a:off x="3542853" y="892"/>
-          <a:ext cx="1066204" cy="533102"/>
-        </a:xfrm>
-        <a:prstGeom prst="roundRect">
-          <a:avLst>
-            <a:gd name="adj" fmla="val 10000"/>
-          </a:avLst>
-        </a:prstGeom>
-        <a:solidFill>
-          <a:schemeClr val="accent1">
-            <a:hueOff val="0"/>
-            <a:satOff val="0"/>
-            <a:lumOff val="0"/>
-            <a:alphaOff val="0"/>
-          </a:schemeClr>
-        </a:solidFill>
-        <a:ln w="12700" cap="flat" cmpd="sng" algn="ctr">
-          <a:solidFill>
-            <a:schemeClr val="lt1">
-              <a:hueOff val="0"/>
-              <a:satOff val="0"/>
-              <a:lumOff val="0"/>
-              <a:alphaOff val="0"/>
-            </a:schemeClr>
-          </a:solidFill>
-          <a:prstDash val="solid"/>
-          <a:miter lim="800000"/>
-        </a:ln>
-        <a:effectLst/>
-      </dsp:spPr>
-      <dsp:style>
-        <a:lnRef idx="2">
-          <a:scrgbClr r="0" g="0" b="0"/>
-        </a:lnRef>
-        <a:fillRef idx="1">
-          <a:scrgbClr r="0" g="0" b="0"/>
-        </a:fillRef>
-        <a:effectRef idx="0">
-          <a:scrgbClr r="0" g="0" b="0"/>
-        </a:effectRef>
-        <a:fontRef idx="minor">
-          <a:schemeClr val="lt1"/>
-        </a:fontRef>
-      </dsp:style>
-      <dsp:txBody>
-        <a:bodyPr spcFirstLastPara="0" vert="horz" wrap="square" lIns="28575" tIns="19050" rIns="28575" bIns="19050" numCol="1" spcCol="1270" anchor="ctr" anchorCtr="0">
-          <a:noAutofit/>
-        </a:bodyPr>
-        <a:lstStyle/>
-        <a:p>
-          <a:pPr marL="0" lvl="0" indent="0" algn="ctr" defTabSz="666750">
-            <a:lnSpc>
-              <a:spcPct val="90000"/>
-            </a:lnSpc>
-            <a:spcBef>
-              <a:spcPct val="0"/>
-            </a:spcBef>
-            <a:spcAft>
-              <a:spcPct val="35000"/>
-            </a:spcAft>
-            <a:buNone/>
-          </a:pPr>
-          <a:r>
-            <a:rPr lang="en-US" sz="1500" kern="1200"/>
-            <a:t>GXvalue</a:t>
-          </a:r>
-        </a:p>
-      </dsp:txBody>
-      <dsp:txXfrm>
-        <a:off x="3558467" y="16506"/>
-        <a:ext cx="1034976" cy="501874"/>
-      </dsp:txXfrm>
-    </dsp:sp>
-    <dsp:sp modelId="{F4604622-D67A-439A-9E31-20E49E324759}">
-      <dsp:nvSpPr>
-        <dsp:cNvPr id="0" name=""/>
-        <dsp:cNvSpPr/>
-      </dsp:nvSpPr>
-      <dsp:spPr>
-        <a:xfrm>
-          <a:off x="3649473" y="533995"/>
-          <a:ext cx="106620" cy="399826"/>
+          <a:off x="1792712" y="441656"/>
+          <a:ext cx="91440" cy="2537761"/>
         </a:xfrm>
         <a:custGeom>
           <a:avLst/>
@@ -5015,13 +5157,13 @@
           <a:pathLst>
             <a:path>
               <a:moveTo>
-                <a:pt x="0" y="0"/>
+                <a:pt x="45720" y="0"/>
               </a:moveTo>
               <a:lnTo>
-                <a:pt x="0" y="399826"/>
+                <a:pt x="45720" y="2537761"/>
               </a:lnTo>
               <a:lnTo>
-                <a:pt x="106620" y="399826"/>
+                <a:pt x="133989" y="2537761"/>
               </a:lnTo>
             </a:path>
           </a:pathLst>
@@ -5055,15 +5197,15 @@
         <a:fontRef idx="minor"/>
       </dsp:style>
     </dsp:sp>
-    <dsp:sp modelId="{B05853B5-D65A-4F01-9539-72B6263C4412}">
+    <dsp:sp modelId="{99EF6E93-2D5E-407D-A14F-16FC27D02BED}">
       <dsp:nvSpPr>
         <dsp:cNvPr id="0" name=""/>
         <dsp:cNvSpPr/>
       </dsp:nvSpPr>
       <dsp:spPr>
         <a:xfrm>
-          <a:off x="3756094" y="667270"/>
-          <a:ext cx="852963" cy="533102"/>
+          <a:off x="1926702" y="2758743"/>
+          <a:ext cx="706159" cy="441349"/>
         </a:xfrm>
         <a:prstGeom prst="roundRect">
           <a:avLst>
@@ -5106,12 +5248,12 @@
         <a:fontRef idx="minor"/>
       </dsp:style>
       <dsp:txBody>
-        <a:bodyPr spcFirstLastPara="0" vert="horz" wrap="square" lIns="15240" tIns="10160" rIns="15240" bIns="10160" numCol="1" spcCol="1270" anchor="ctr" anchorCtr="0">
+        <a:bodyPr spcFirstLastPara="0" vert="horz" wrap="square" lIns="11430" tIns="7620" rIns="11430" bIns="7620" numCol="1" spcCol="1270" anchor="ctr" anchorCtr="0">
           <a:noAutofit/>
         </a:bodyPr>
         <a:lstStyle/>
         <a:p>
-          <a:pPr marL="0" lvl="0" indent="0" algn="ctr" defTabSz="355600">
+          <a:pPr marL="0" lvl="0" indent="0" algn="ctr" defTabSz="266700">
             <a:lnSpc>
               <a:spcPct val="90000"/>
             </a:lnSpc>
@@ -5124,14 +5266,588 @@
             <a:buNone/>
           </a:pPr>
           <a:r>
-            <a:rPr lang="en-US" sz="800" kern="1200"/>
+            <a:rPr lang="en-US" sz="600" kern="1200"/>
+            <a:t>summary.GXcurve</a:t>
+          </a:r>
+        </a:p>
+      </dsp:txBody>
+      <dsp:txXfrm>
+        <a:off x="1939629" y="2771670"/>
+        <a:ext cx="680305" cy="415495"/>
+      </dsp:txXfrm>
+    </dsp:sp>
+    <dsp:sp modelId="{ED496E9D-B3C7-4DF5-9015-E062607C7C40}">
+      <dsp:nvSpPr>
+        <dsp:cNvPr id="0" name=""/>
+        <dsp:cNvSpPr/>
+      </dsp:nvSpPr>
+      <dsp:spPr>
+        <a:xfrm>
+          <a:off x="2853537" y="306"/>
+          <a:ext cx="882699" cy="441349"/>
+        </a:xfrm>
+        <a:prstGeom prst="roundRect">
+          <a:avLst>
+            <a:gd name="adj" fmla="val 10000"/>
+          </a:avLst>
+        </a:prstGeom>
+        <a:solidFill>
+          <a:schemeClr val="accent1">
+            <a:hueOff val="0"/>
+            <a:satOff val="0"/>
+            <a:lumOff val="0"/>
+            <a:alphaOff val="0"/>
+          </a:schemeClr>
+        </a:solidFill>
+        <a:ln w="12700" cap="flat" cmpd="sng" algn="ctr">
+          <a:solidFill>
+            <a:schemeClr val="lt1">
+              <a:hueOff val="0"/>
+              <a:satOff val="0"/>
+              <a:lumOff val="0"/>
+              <a:alphaOff val="0"/>
+            </a:schemeClr>
+          </a:solidFill>
+          <a:prstDash val="solid"/>
+          <a:miter lim="800000"/>
+        </a:ln>
+        <a:effectLst/>
+      </dsp:spPr>
+      <dsp:style>
+        <a:lnRef idx="2">
+          <a:scrgbClr r="0" g="0" b="0"/>
+        </a:lnRef>
+        <a:fillRef idx="1">
+          <a:scrgbClr r="0" g="0" b="0"/>
+        </a:fillRef>
+        <a:effectRef idx="0">
+          <a:scrgbClr r="0" g="0" b="0"/>
+        </a:effectRef>
+        <a:fontRef idx="minor">
+          <a:schemeClr val="lt1"/>
+        </a:fontRef>
+      </dsp:style>
+      <dsp:txBody>
+        <a:bodyPr spcFirstLastPara="0" vert="horz" wrap="square" lIns="24765" tIns="16510" rIns="24765" bIns="16510" numCol="1" spcCol="1270" anchor="ctr" anchorCtr="0">
+          <a:noAutofit/>
+        </a:bodyPr>
+        <a:lstStyle/>
+        <a:p>
+          <a:pPr marL="0" lvl="0" indent="0" algn="ctr" defTabSz="577850">
+            <a:lnSpc>
+              <a:spcPct val="90000"/>
+            </a:lnSpc>
+            <a:spcBef>
+              <a:spcPct val="0"/>
+            </a:spcBef>
+            <a:spcAft>
+              <a:spcPct val="35000"/>
+            </a:spcAft>
+            <a:buNone/>
+          </a:pPr>
+          <a:r>
+            <a:rPr lang="en-US" sz="1300" kern="1200"/>
+            <a:t>GXvalue</a:t>
+          </a:r>
+        </a:p>
+      </dsp:txBody>
+      <dsp:txXfrm>
+        <a:off x="2866464" y="13233"/>
+        <a:ext cx="856845" cy="415495"/>
+      </dsp:txXfrm>
+    </dsp:sp>
+    <dsp:sp modelId="{F4604622-D67A-439A-9E31-20E49E324759}">
+      <dsp:nvSpPr>
+        <dsp:cNvPr id="0" name=""/>
+        <dsp:cNvSpPr/>
+      </dsp:nvSpPr>
+      <dsp:spPr>
+        <a:xfrm>
+          <a:off x="2896087" y="441656"/>
+          <a:ext cx="91440" cy="331012"/>
+        </a:xfrm>
+        <a:custGeom>
+          <a:avLst/>
+          <a:gdLst/>
+          <a:ahLst/>
+          <a:cxnLst/>
+          <a:rect l="0" t="0" r="0" b="0"/>
+          <a:pathLst>
+            <a:path>
+              <a:moveTo>
+                <a:pt x="45720" y="0"/>
+              </a:moveTo>
+              <a:lnTo>
+                <a:pt x="45720" y="331012"/>
+              </a:lnTo>
+              <a:lnTo>
+                <a:pt x="133989" y="331012"/>
+              </a:lnTo>
+            </a:path>
+          </a:pathLst>
+        </a:custGeom>
+        <a:noFill/>
+        <a:ln w="12700" cap="flat" cmpd="sng" algn="ctr">
+          <a:solidFill>
+            <a:schemeClr val="accent1">
+              <a:shade val="60000"/>
+              <a:hueOff val="0"/>
+              <a:satOff val="0"/>
+              <a:lumOff val="0"/>
+              <a:alphaOff val="0"/>
+            </a:schemeClr>
+          </a:solidFill>
+          <a:prstDash val="solid"/>
+          <a:miter lim="800000"/>
+        </a:ln>
+        <a:effectLst/>
+      </dsp:spPr>
+      <dsp:style>
+        <a:lnRef idx="2">
+          <a:scrgbClr r="0" g="0" b="0"/>
+        </a:lnRef>
+        <a:fillRef idx="0">
+          <a:scrgbClr r="0" g="0" b="0"/>
+        </a:fillRef>
+        <a:effectRef idx="0">
+          <a:scrgbClr r="0" g="0" b="0"/>
+        </a:effectRef>
+        <a:fontRef idx="minor"/>
+      </dsp:style>
+    </dsp:sp>
+    <dsp:sp modelId="{B05853B5-D65A-4F01-9539-72B6263C4412}">
+      <dsp:nvSpPr>
+        <dsp:cNvPr id="0" name=""/>
+        <dsp:cNvSpPr/>
+      </dsp:nvSpPr>
+      <dsp:spPr>
+        <a:xfrm>
+          <a:off x="3030077" y="551994"/>
+          <a:ext cx="706159" cy="441349"/>
+        </a:xfrm>
+        <a:prstGeom prst="roundRect">
+          <a:avLst>
+            <a:gd name="adj" fmla="val 10000"/>
+          </a:avLst>
+        </a:prstGeom>
+        <a:solidFill>
+          <a:schemeClr val="lt1">
+            <a:alpha val="90000"/>
+            <a:hueOff val="0"/>
+            <a:satOff val="0"/>
+            <a:lumOff val="0"/>
+            <a:alphaOff val="0"/>
+          </a:schemeClr>
+        </a:solidFill>
+        <a:ln w="12700" cap="flat" cmpd="sng" algn="ctr">
+          <a:solidFill>
+            <a:schemeClr val="accent1">
+              <a:hueOff val="0"/>
+              <a:satOff val="0"/>
+              <a:lumOff val="0"/>
+              <a:alphaOff val="0"/>
+            </a:schemeClr>
+          </a:solidFill>
+          <a:prstDash val="solid"/>
+          <a:miter lim="800000"/>
+        </a:ln>
+        <a:effectLst/>
+      </dsp:spPr>
+      <dsp:style>
+        <a:lnRef idx="2">
+          <a:scrgbClr r="0" g="0" b="0"/>
+        </a:lnRef>
+        <a:fillRef idx="1">
+          <a:scrgbClr r="0" g="0" b="0"/>
+        </a:fillRef>
+        <a:effectRef idx="0">
+          <a:scrgbClr r="0" g="0" b="0"/>
+        </a:effectRef>
+        <a:fontRef idx="minor"/>
+      </dsp:style>
+      <dsp:txBody>
+        <a:bodyPr spcFirstLastPara="0" vert="horz" wrap="square" lIns="11430" tIns="7620" rIns="11430" bIns="7620" numCol="1" spcCol="1270" anchor="ctr" anchorCtr="0">
+          <a:noAutofit/>
+        </a:bodyPr>
+        <a:lstStyle/>
+        <a:p>
+          <a:pPr marL="0" lvl="0" indent="0" algn="ctr" defTabSz="266700">
+            <a:lnSpc>
+              <a:spcPct val="90000"/>
+            </a:lnSpc>
+            <a:spcBef>
+              <a:spcPct val="0"/>
+            </a:spcBef>
+            <a:spcAft>
+              <a:spcPct val="35000"/>
+            </a:spcAft>
+            <a:buNone/>
+          </a:pPr>
+          <a:r>
+            <a:rPr lang="en-US" sz="600" kern="1200"/>
             <a:t>PGMean. GXvalue</a:t>
           </a:r>
         </a:p>
       </dsp:txBody>
       <dsp:txXfrm>
-        <a:off x="3771708" y="682884"/>
-        <a:ext cx="821735" cy="501874"/>
+        <a:off x="3043004" y="564921"/>
+        <a:ext cx="680305" cy="415495"/>
+      </dsp:txXfrm>
+    </dsp:sp>
+    <dsp:sp modelId="{317A0BE8-7E78-4071-88E4-033ACA5F09B2}">
+      <dsp:nvSpPr>
+        <dsp:cNvPr id="0" name=""/>
+        <dsp:cNvSpPr/>
+      </dsp:nvSpPr>
+      <dsp:spPr>
+        <a:xfrm>
+          <a:off x="2896087" y="441656"/>
+          <a:ext cx="91440" cy="882699"/>
+        </a:xfrm>
+        <a:custGeom>
+          <a:avLst/>
+          <a:gdLst/>
+          <a:ahLst/>
+          <a:cxnLst/>
+          <a:rect l="0" t="0" r="0" b="0"/>
+          <a:pathLst>
+            <a:path>
+              <a:moveTo>
+                <a:pt x="45720" y="0"/>
+              </a:moveTo>
+              <a:lnTo>
+                <a:pt x="45720" y="882699"/>
+              </a:lnTo>
+              <a:lnTo>
+                <a:pt x="133989" y="882699"/>
+              </a:lnTo>
+            </a:path>
+          </a:pathLst>
+        </a:custGeom>
+        <a:noFill/>
+        <a:ln w="12700" cap="flat" cmpd="sng" algn="ctr">
+          <a:solidFill>
+            <a:schemeClr val="accent1">
+              <a:shade val="60000"/>
+              <a:hueOff val="0"/>
+              <a:satOff val="0"/>
+              <a:lumOff val="0"/>
+              <a:alphaOff val="0"/>
+            </a:schemeClr>
+          </a:solidFill>
+          <a:prstDash val="solid"/>
+          <a:miter lim="800000"/>
+        </a:ln>
+        <a:effectLst/>
+      </dsp:spPr>
+      <dsp:style>
+        <a:lnRef idx="2">
+          <a:scrgbClr r="0" g="0" b="0"/>
+        </a:lnRef>
+        <a:fillRef idx="0">
+          <a:scrgbClr r="0" g="0" b="0"/>
+        </a:fillRef>
+        <a:effectRef idx="0">
+          <a:scrgbClr r="0" g="0" b="0"/>
+        </a:effectRef>
+        <a:fontRef idx="minor"/>
+      </dsp:style>
+    </dsp:sp>
+    <dsp:sp modelId="{ACA021C7-8959-402F-8CEA-FA72A146D557}">
+      <dsp:nvSpPr>
+        <dsp:cNvPr id="0" name=""/>
+        <dsp:cNvSpPr/>
+      </dsp:nvSpPr>
+      <dsp:spPr>
+        <a:xfrm>
+          <a:off x="3030077" y="1103681"/>
+          <a:ext cx="706159" cy="441349"/>
+        </a:xfrm>
+        <a:prstGeom prst="roundRect">
+          <a:avLst>
+            <a:gd name="adj" fmla="val 10000"/>
+          </a:avLst>
+        </a:prstGeom>
+        <a:solidFill>
+          <a:schemeClr val="lt1">
+            <a:alpha val="90000"/>
+            <a:hueOff val="0"/>
+            <a:satOff val="0"/>
+            <a:lumOff val="0"/>
+            <a:alphaOff val="0"/>
+          </a:schemeClr>
+        </a:solidFill>
+        <a:ln w="12700" cap="flat" cmpd="sng" algn="ctr">
+          <a:solidFill>
+            <a:schemeClr val="accent1">
+              <a:hueOff val="0"/>
+              <a:satOff val="0"/>
+              <a:lumOff val="0"/>
+              <a:alphaOff val="0"/>
+            </a:schemeClr>
+          </a:solidFill>
+          <a:prstDash val="solid"/>
+          <a:miter lim="800000"/>
+        </a:ln>
+        <a:effectLst/>
+      </dsp:spPr>
+      <dsp:style>
+        <a:lnRef idx="2">
+          <a:scrgbClr r="0" g="0" b="0"/>
+        </a:lnRef>
+        <a:fillRef idx="1">
+          <a:scrgbClr r="0" g="0" b="0"/>
+        </a:fillRef>
+        <a:effectRef idx="0">
+          <a:scrgbClr r="0" g="0" b="0"/>
+        </a:effectRef>
+        <a:fontRef idx="minor"/>
+      </dsp:style>
+      <dsp:txBody>
+        <a:bodyPr spcFirstLastPara="0" vert="horz" wrap="square" lIns="11430" tIns="7620" rIns="11430" bIns="7620" numCol="1" spcCol="1270" anchor="ctr" anchorCtr="0">
+          <a:noAutofit/>
+        </a:bodyPr>
+        <a:lstStyle/>
+        <a:p>
+          <a:pPr marL="0" lvl="0" indent="0" algn="ctr" defTabSz="266700">
+            <a:lnSpc>
+              <a:spcPct val="90000"/>
+            </a:lnSpc>
+            <a:spcBef>
+              <a:spcPct val="0"/>
+            </a:spcBef>
+            <a:spcAft>
+              <a:spcPct val="35000"/>
+            </a:spcAft>
+            <a:buNone/>
+          </a:pPr>
+          <a:r>
+            <a:rPr lang="en-US" sz="600" kern="1200"/>
+            <a:t>summary.GXvalue</a:t>
+          </a:r>
+        </a:p>
+      </dsp:txBody>
+      <dsp:txXfrm>
+        <a:off x="3043004" y="1116608"/>
+        <a:ext cx="680305" cy="415495"/>
+      </dsp:txXfrm>
+    </dsp:sp>
+    <dsp:sp modelId="{F4C589E0-93D7-466E-8471-DC9D36EEE560}">
+      <dsp:nvSpPr>
+        <dsp:cNvPr id="0" name=""/>
+        <dsp:cNvSpPr/>
+      </dsp:nvSpPr>
+      <dsp:spPr>
+        <a:xfrm>
+          <a:off x="3956911" y="306"/>
+          <a:ext cx="882699" cy="441349"/>
+        </a:xfrm>
+        <a:prstGeom prst="roundRect">
+          <a:avLst>
+            <a:gd name="adj" fmla="val 10000"/>
+          </a:avLst>
+        </a:prstGeom>
+        <a:solidFill>
+          <a:schemeClr val="accent1">
+            <a:hueOff val="0"/>
+            <a:satOff val="0"/>
+            <a:lumOff val="0"/>
+            <a:alphaOff val="0"/>
+          </a:schemeClr>
+        </a:solidFill>
+        <a:ln w="12700" cap="flat" cmpd="sng" algn="ctr">
+          <a:solidFill>
+            <a:schemeClr val="lt1">
+              <a:hueOff val="0"/>
+              <a:satOff val="0"/>
+              <a:lumOff val="0"/>
+              <a:alphaOff val="0"/>
+            </a:schemeClr>
+          </a:solidFill>
+          <a:prstDash val="solid"/>
+          <a:miter lim="800000"/>
+        </a:ln>
+        <a:effectLst/>
+      </dsp:spPr>
+      <dsp:style>
+        <a:lnRef idx="2">
+          <a:scrgbClr r="0" g="0" b="0"/>
+        </a:lnRef>
+        <a:fillRef idx="1">
+          <a:scrgbClr r="0" g="0" b="0"/>
+        </a:fillRef>
+        <a:effectRef idx="0">
+          <a:scrgbClr r="0" g="0" b="0"/>
+        </a:effectRef>
+        <a:fontRef idx="minor">
+          <a:schemeClr val="lt1"/>
+        </a:fontRef>
+      </dsp:style>
+      <dsp:txBody>
+        <a:bodyPr spcFirstLastPara="0" vert="horz" wrap="square" lIns="24765" tIns="16510" rIns="24765" bIns="16510" numCol="1" spcCol="1270" anchor="ctr" anchorCtr="0">
+          <a:noAutofit/>
+        </a:bodyPr>
+        <a:lstStyle/>
+        <a:p>
+          <a:pPr marL="0" lvl="0" indent="0" algn="ctr" defTabSz="577850">
+            <a:lnSpc>
+              <a:spcPct val="90000"/>
+            </a:lnSpc>
+            <a:spcBef>
+              <a:spcPct val="0"/>
+            </a:spcBef>
+            <a:spcAft>
+              <a:spcPct val="35000"/>
+            </a:spcAft>
+            <a:buNone/>
+          </a:pPr>
+          <a:r>
+            <a:rPr lang="en-US" sz="1300" kern="1200"/>
+            <a:t>GXmean</a:t>
+          </a:r>
+        </a:p>
+      </dsp:txBody>
+      <dsp:txXfrm>
+        <a:off x="3969838" y="13233"/>
+        <a:ext cx="856845" cy="415495"/>
+      </dsp:txXfrm>
+    </dsp:sp>
+    <dsp:sp modelId="{769A43C3-9C01-4992-9697-DCEF35B387C8}">
+      <dsp:nvSpPr>
+        <dsp:cNvPr id="0" name=""/>
+        <dsp:cNvSpPr/>
+      </dsp:nvSpPr>
+      <dsp:spPr>
+        <a:xfrm>
+          <a:off x="3999461" y="441656"/>
+          <a:ext cx="91440" cy="331012"/>
+        </a:xfrm>
+        <a:custGeom>
+          <a:avLst/>
+          <a:gdLst/>
+          <a:ahLst/>
+          <a:cxnLst/>
+          <a:rect l="0" t="0" r="0" b="0"/>
+          <a:pathLst>
+            <a:path>
+              <a:moveTo>
+                <a:pt x="45720" y="0"/>
+              </a:moveTo>
+              <a:lnTo>
+                <a:pt x="45720" y="331012"/>
+              </a:lnTo>
+              <a:lnTo>
+                <a:pt x="133989" y="331012"/>
+              </a:lnTo>
+            </a:path>
+          </a:pathLst>
+        </a:custGeom>
+        <a:noFill/>
+        <a:ln w="12700" cap="flat" cmpd="sng" algn="ctr">
+          <a:solidFill>
+            <a:schemeClr val="accent1">
+              <a:shade val="60000"/>
+              <a:hueOff val="0"/>
+              <a:satOff val="0"/>
+              <a:lumOff val="0"/>
+              <a:alphaOff val="0"/>
+            </a:schemeClr>
+          </a:solidFill>
+          <a:prstDash val="solid"/>
+          <a:miter lim="800000"/>
+        </a:ln>
+        <a:effectLst/>
+      </dsp:spPr>
+      <dsp:style>
+        <a:lnRef idx="2">
+          <a:scrgbClr r="0" g="0" b="0"/>
+        </a:lnRef>
+        <a:fillRef idx="0">
+          <a:scrgbClr r="0" g="0" b="0"/>
+        </a:fillRef>
+        <a:effectRef idx="0">
+          <a:scrgbClr r="0" g="0" b="0"/>
+        </a:effectRef>
+        <a:fontRef idx="minor"/>
+      </dsp:style>
+    </dsp:sp>
+    <dsp:sp modelId="{039A67CA-F2F3-45F0-A596-EEA21591E299}">
+      <dsp:nvSpPr>
+        <dsp:cNvPr id="0" name=""/>
+        <dsp:cNvSpPr/>
+      </dsp:nvSpPr>
+      <dsp:spPr>
+        <a:xfrm>
+          <a:off x="4133451" y="551994"/>
+          <a:ext cx="706159" cy="441349"/>
+        </a:xfrm>
+        <a:prstGeom prst="roundRect">
+          <a:avLst>
+            <a:gd name="adj" fmla="val 10000"/>
+          </a:avLst>
+        </a:prstGeom>
+        <a:solidFill>
+          <a:schemeClr val="lt1">
+            <a:alpha val="90000"/>
+            <a:hueOff val="0"/>
+            <a:satOff val="0"/>
+            <a:lumOff val="0"/>
+            <a:alphaOff val="0"/>
+          </a:schemeClr>
+        </a:solidFill>
+        <a:ln w="12700" cap="flat" cmpd="sng" algn="ctr">
+          <a:solidFill>
+            <a:schemeClr val="accent1">
+              <a:hueOff val="0"/>
+              <a:satOff val="0"/>
+              <a:lumOff val="0"/>
+              <a:alphaOff val="0"/>
+            </a:schemeClr>
+          </a:solidFill>
+          <a:prstDash val="solid"/>
+          <a:miter lim="800000"/>
+        </a:ln>
+        <a:effectLst/>
+      </dsp:spPr>
+      <dsp:style>
+        <a:lnRef idx="2">
+          <a:scrgbClr r="0" g="0" b="0"/>
+        </a:lnRef>
+        <a:fillRef idx="1">
+          <a:scrgbClr r="0" g="0" b="0"/>
+        </a:fillRef>
+        <a:effectRef idx="0">
+          <a:scrgbClr r="0" g="0" b="0"/>
+        </a:effectRef>
+        <a:fontRef idx="minor"/>
+      </dsp:style>
+      <dsp:txBody>
+        <a:bodyPr spcFirstLastPara="0" vert="horz" wrap="square" lIns="11430" tIns="7620" rIns="11430" bIns="7620" numCol="1" spcCol="1270" anchor="ctr" anchorCtr="0">
+          <a:noAutofit/>
+        </a:bodyPr>
+        <a:lstStyle/>
+        <a:p>
+          <a:pPr marL="0" lvl="0" indent="0" algn="ctr" defTabSz="266700">
+            <a:lnSpc>
+              <a:spcPct val="90000"/>
+            </a:lnSpc>
+            <a:spcBef>
+              <a:spcPct val="0"/>
+            </a:spcBef>
+            <a:spcAft>
+              <a:spcPct val="35000"/>
+            </a:spcAft>
+            <a:buNone/>
+          </a:pPr>
+          <a:r>
+            <a:rPr lang="en-US" sz="600" kern="1200"/>
+            <a:t>summary.GXmean</a:t>
+          </a:r>
+        </a:p>
+      </dsp:txBody>
+      <dsp:txXfrm>
+        <a:off x="4146378" y="564921"/>
+        <a:ext cx="680305" cy="415495"/>
       </dsp:txXfrm>
     </dsp:sp>
   </dsp:spTree>
